--- a/Unit 11/DS 6373 Unit 11 HW Solution.docx
+++ b/Unit 11/DS 6373 Unit 11 HW Solution.docx
@@ -101,53 +101,54 @@
         <w:t>.1</w:t>
       </w:r>
     </w:p>
+    <w:p/>
+    <w:p>
+      <w:r>
+        <w:drawing>
+          <wp:inline distT="0" distB="0" distL="0" distR="0" wp14:anchorId="347CEA8D" wp14:editId="72DFA8CC">
+            <wp:extent cx="5384800" cy="5132244"/>
+            <wp:effectExtent l="0" t="0" r="0" b="0"/>
+            <wp:docPr id="1" name="Picture 1"/>
+            <wp:cNvGraphicFramePr>
+              <a:graphicFrameLocks xmlns:a="http://schemas.openxmlformats.org/drawingml/2006/main" noChangeAspect="1"/>
+            </wp:cNvGraphicFramePr>
+            <a:graphic xmlns:a="http://schemas.openxmlformats.org/drawingml/2006/main">
+              <a:graphicData uri="http://schemas.openxmlformats.org/drawingml/2006/picture">
+                <pic:pic xmlns:pic="http://schemas.openxmlformats.org/drawingml/2006/picture">
+                  <pic:nvPicPr>
+                    <pic:cNvPr id="1" name=""/>
+                    <pic:cNvPicPr/>
+                  </pic:nvPicPr>
+                  <pic:blipFill>
+                    <a:blip r:embed="rId4"/>
+                    <a:stretch>
+                      <a:fillRect/>
+                    </a:stretch>
+                  </pic:blipFill>
+                  <pic:spPr>
+                    <a:xfrm>
+                      <a:off x="0" y="0"/>
+                      <a:ext cx="5397272" cy="5144131"/>
+                    </a:xfrm>
+                    <a:prstGeom prst="rect">
+                      <a:avLst/>
+                    </a:prstGeom>
+                  </pic:spPr>
+                </pic:pic>
+              </a:graphicData>
+            </a:graphic>
+          </wp:inline>
+        </w:drawing>
+      </w:r>
+    </w:p>
     <w:p>
       <w:r>
         <w:lastRenderedPageBreak/>
         <w:drawing>
-          <wp:inline distT="0" distB="0" distL="0" distR="0" wp14:anchorId="17AC6A12" wp14:editId="1FEE4B48">
-            <wp:extent cx="5494442" cy="5740400"/>
-            <wp:effectExtent l="0" t="0" r="5080" b="0"/>
-            <wp:docPr id="1" name="Picture 1"/>
-            <wp:cNvGraphicFramePr>
-              <a:graphicFrameLocks xmlns:a="http://schemas.openxmlformats.org/drawingml/2006/main" noChangeAspect="1"/>
-            </wp:cNvGraphicFramePr>
-            <a:graphic xmlns:a="http://schemas.openxmlformats.org/drawingml/2006/main">
-              <a:graphicData uri="http://schemas.openxmlformats.org/drawingml/2006/picture">
-                <pic:pic xmlns:pic="http://schemas.openxmlformats.org/drawingml/2006/picture">
-                  <pic:nvPicPr>
-                    <pic:cNvPr id="1" name=""/>
-                    <pic:cNvPicPr/>
-                  </pic:nvPicPr>
-                  <pic:blipFill>
-                    <a:blip r:embed="rId4"/>
-                    <a:stretch>
-                      <a:fillRect/>
-                    </a:stretch>
-                  </pic:blipFill>
-                  <pic:spPr>
-                    <a:xfrm>
-                      <a:off x="0" y="0"/>
-                      <a:ext cx="5499125" cy="5745293"/>
-                    </a:xfrm>
-                    <a:prstGeom prst="rect">
-                      <a:avLst/>
-                    </a:prstGeom>
-                  </pic:spPr>
-                </pic:pic>
-              </a:graphicData>
-            </a:graphic>
-          </wp:inline>
-        </w:drawing>
-      </w:r>
-    </w:p>
-    <w:p>
-      <w:r>
-        <w:drawing>
-          <wp:inline distT="0" distB="0" distL="0" distR="0" wp14:anchorId="4DC160A1" wp14:editId="0E6182D3">
-            <wp:extent cx="4715933" cy="1125393"/>
-            <wp:effectExtent l="0" t="0" r="0" b="5080"/>
-            <wp:docPr id="2" name="Picture 2"/>
+          <wp:inline distT="0" distB="0" distL="0" distR="0" wp14:anchorId="3630ACE4" wp14:editId="6040891D">
+            <wp:extent cx="5943600" cy="1270000"/>
+            <wp:effectExtent l="0" t="0" r="0" b="0"/>
+            <wp:docPr id="12" name="Picture 12"/>
             <wp:cNvGraphicFramePr>
               <a:graphicFrameLocks xmlns:a="http://schemas.openxmlformats.org/drawingml/2006/main" noChangeAspect="1"/>
             </wp:cNvGraphicFramePr>
@@ -167,26 +168,26 @@
                   <pic:spPr>
                     <a:xfrm>
                       <a:off x="0" y="0"/>
-                      <a:ext cx="4759701" cy="1135838"/>
-                    </a:xfrm>
-                    <a:prstGeom prst="rect">
-                      <a:avLst/>
-                    </a:prstGeom>
-                  </pic:spPr>
-                </pic:pic>
-              </a:graphicData>
-            </a:graphic>
-          </wp:inline>
-        </w:drawing>
-      </w:r>
-    </w:p>
-    <w:p>
-      <w:r>
-        <w:drawing>
-          <wp:inline distT="0" distB="0" distL="0" distR="0" wp14:anchorId="05A08E84" wp14:editId="379305C5">
-            <wp:extent cx="4199467" cy="1353611"/>
-            <wp:effectExtent l="0" t="0" r="4445" b="5715"/>
-            <wp:docPr id="3" name="Picture 3"/>
+                      <a:ext cx="5943600" cy="1270000"/>
+                    </a:xfrm>
+                    <a:prstGeom prst="rect">
+                      <a:avLst/>
+                    </a:prstGeom>
+                  </pic:spPr>
+                </pic:pic>
+              </a:graphicData>
+            </a:graphic>
+          </wp:inline>
+        </w:drawing>
+      </w:r>
+    </w:p>
+    <w:p>
+      <w:r>
+        <w:drawing>
+          <wp:inline distT="0" distB="0" distL="0" distR="0" wp14:anchorId="29E4EF89" wp14:editId="5C4613D3">
+            <wp:extent cx="4419600" cy="1437584"/>
+            <wp:effectExtent l="0" t="0" r="0" b="0"/>
+            <wp:docPr id="13" name="Picture 13"/>
             <wp:cNvGraphicFramePr>
               <a:graphicFrameLocks xmlns:a="http://schemas.openxmlformats.org/drawingml/2006/main" noChangeAspect="1"/>
             </wp:cNvGraphicFramePr>
@@ -206,7 +207,47 @@
                   <pic:spPr>
                     <a:xfrm>
                       <a:off x="0" y="0"/>
-                      <a:ext cx="4244345" cy="1368077"/>
+                      <a:ext cx="4429386" cy="1440767"/>
+                    </a:xfrm>
+                    <a:prstGeom prst="rect">
+                      <a:avLst/>
+                    </a:prstGeom>
+                  </pic:spPr>
+                </pic:pic>
+              </a:graphicData>
+            </a:graphic>
+          </wp:inline>
+        </w:drawing>
+      </w:r>
+    </w:p>
+    <w:p/>
+    <w:p>
+      <w:r>
+        <w:drawing>
+          <wp:inline distT="0" distB="0" distL="0" distR="0" wp14:anchorId="31E0A751" wp14:editId="1022E8FD">
+            <wp:extent cx="5943600" cy="5302250"/>
+            <wp:effectExtent l="0" t="0" r="0" b="6350"/>
+            <wp:docPr id="14" name="Picture 14"/>
+            <wp:cNvGraphicFramePr>
+              <a:graphicFrameLocks xmlns:a="http://schemas.openxmlformats.org/drawingml/2006/main" noChangeAspect="1"/>
+            </wp:cNvGraphicFramePr>
+            <a:graphic xmlns:a="http://schemas.openxmlformats.org/drawingml/2006/main">
+              <a:graphicData uri="http://schemas.openxmlformats.org/drawingml/2006/picture">
+                <pic:pic xmlns:pic="http://schemas.openxmlformats.org/drawingml/2006/picture">
+                  <pic:nvPicPr>
+                    <pic:cNvPr id="1" name=""/>
+                    <pic:cNvPicPr/>
+                  </pic:nvPicPr>
+                  <pic:blipFill>
+                    <a:blip r:embed="rId7"/>
+                    <a:stretch>
+                      <a:fillRect/>
+                    </a:stretch>
+                  </pic:blipFill>
+                  <pic:spPr>
+                    <a:xfrm>
+                      <a:off x="0" y="0"/>
+                      <a:ext cx="5943600" cy="5302250"/>
                     </a:xfrm>
                     <a:prstGeom prst="rect">
                       <a:avLst/>
@@ -223,49 +264,10 @@
       <w:r>
         <w:lastRenderedPageBreak/>
         <w:drawing>
-          <wp:inline distT="0" distB="0" distL="0" distR="0" wp14:anchorId="08C8CD33" wp14:editId="4C534DAB">
-            <wp:extent cx="5096933" cy="5130151"/>
-            <wp:effectExtent l="0" t="0" r="0" b="1270"/>
-            <wp:docPr id="4" name="Picture 4"/>
-            <wp:cNvGraphicFramePr>
-              <a:graphicFrameLocks xmlns:a="http://schemas.openxmlformats.org/drawingml/2006/main" noChangeAspect="1"/>
-            </wp:cNvGraphicFramePr>
-            <a:graphic xmlns:a="http://schemas.openxmlformats.org/drawingml/2006/main">
-              <a:graphicData uri="http://schemas.openxmlformats.org/drawingml/2006/picture">
-                <pic:pic xmlns:pic="http://schemas.openxmlformats.org/drawingml/2006/picture">
-                  <pic:nvPicPr>
-                    <pic:cNvPr id="1" name=""/>
-                    <pic:cNvPicPr/>
-                  </pic:nvPicPr>
-                  <pic:blipFill>
-                    <a:blip r:embed="rId7"/>
-                    <a:stretch>
-                      <a:fillRect/>
-                    </a:stretch>
-                  </pic:blipFill>
-                  <pic:spPr>
-                    <a:xfrm>
-                      <a:off x="0" y="0"/>
-                      <a:ext cx="5108781" cy="5142076"/>
-                    </a:xfrm>
-                    <a:prstGeom prst="rect">
-                      <a:avLst/>
-                    </a:prstGeom>
-                  </pic:spPr>
-                </pic:pic>
-              </a:graphicData>
-            </a:graphic>
-          </wp:inline>
-        </w:drawing>
-      </w:r>
-    </w:p>
-    <w:p>
-      <w:r>
-        <w:drawing>
-          <wp:inline distT="0" distB="0" distL="0" distR="0" wp14:anchorId="3E353A6A" wp14:editId="74E140BC">
-            <wp:extent cx="5943600" cy="847725"/>
-            <wp:effectExtent l="0" t="0" r="0" b="3175"/>
-            <wp:docPr id="5" name="Picture 5"/>
+          <wp:inline distT="0" distB="0" distL="0" distR="0" wp14:anchorId="029EBEB5" wp14:editId="529C7A61">
+            <wp:extent cx="6340290" cy="7670800"/>
+            <wp:effectExtent l="0" t="0" r="0" b="0"/>
+            <wp:docPr id="15" name="Picture 15"/>
             <wp:cNvGraphicFramePr>
               <a:graphicFrameLocks xmlns:a="http://schemas.openxmlformats.org/drawingml/2006/main" noChangeAspect="1"/>
             </wp:cNvGraphicFramePr>
@@ -285,29 +287,234 @@
                   <pic:spPr>
                     <a:xfrm>
                       <a:off x="0" y="0"/>
-                      <a:ext cx="5943600" cy="847725"/>
-                    </a:xfrm>
-                    <a:prstGeom prst="rect">
-                      <a:avLst/>
-                    </a:prstGeom>
-                  </pic:spPr>
-                </pic:pic>
-              </a:graphicData>
-            </a:graphic>
-          </wp:inline>
-        </w:drawing>
-      </w:r>
-    </w:p>
-    <w:p/>
-    <w:p/>
-    <w:p/>
-    <w:p/>
-    <w:p/>
-    <w:p/>
-    <w:p/>
-    <w:p/>
-    <w:p/>
-    <w:p/>
+                      <a:ext cx="6348595" cy="7680847"/>
+                    </a:xfrm>
+                    <a:prstGeom prst="rect">
+                      <a:avLst/>
+                    </a:prstGeom>
+                  </pic:spPr>
+                </pic:pic>
+              </a:graphicData>
+            </a:graphic>
+          </wp:inline>
+        </w:drawing>
+      </w:r>
+    </w:p>
+    <w:p/>
+    <w:p/>
+    <w:p/>
+    <w:p>
+      <w:r>
+        <w:lastRenderedPageBreak/>
+        <w:drawing>
+          <wp:inline distT="0" distB="0" distL="0" distR="0" wp14:anchorId="14310D30" wp14:editId="5D654332">
+            <wp:extent cx="6204925" cy="7382933"/>
+            <wp:effectExtent l="0" t="0" r="5715" b="0"/>
+            <wp:docPr id="16" name="Picture 16"/>
+            <wp:cNvGraphicFramePr>
+              <a:graphicFrameLocks xmlns:a="http://schemas.openxmlformats.org/drawingml/2006/main" noChangeAspect="1"/>
+            </wp:cNvGraphicFramePr>
+            <a:graphic xmlns:a="http://schemas.openxmlformats.org/drawingml/2006/main">
+              <a:graphicData uri="http://schemas.openxmlformats.org/drawingml/2006/picture">
+                <pic:pic xmlns:pic="http://schemas.openxmlformats.org/drawingml/2006/picture">
+                  <pic:nvPicPr>
+                    <pic:cNvPr id="1" name=""/>
+                    <pic:cNvPicPr/>
+                  </pic:nvPicPr>
+                  <pic:blipFill>
+                    <a:blip r:embed="rId9"/>
+                    <a:stretch>
+                      <a:fillRect/>
+                    </a:stretch>
+                  </pic:blipFill>
+                  <pic:spPr>
+                    <a:xfrm>
+                      <a:off x="0" y="0"/>
+                      <a:ext cx="6210307" cy="7389336"/>
+                    </a:xfrm>
+                    <a:prstGeom prst="rect">
+                      <a:avLst/>
+                    </a:prstGeom>
+                  </pic:spPr>
+                </pic:pic>
+              </a:graphicData>
+            </a:graphic>
+          </wp:inline>
+        </w:drawing>
+      </w:r>
+    </w:p>
+    <w:p/>
+    <w:p/>
+    <w:p/>
+    <w:p/>
+    <w:p>
+      <w:r>
+        <w:lastRenderedPageBreak/>
+        <w:drawing>
+          <wp:inline distT="0" distB="0" distL="0" distR="0" wp14:anchorId="2DB0EA67" wp14:editId="3E3B4F62">
+            <wp:extent cx="6448057" cy="7526867"/>
+            <wp:effectExtent l="0" t="0" r="3810" b="4445"/>
+            <wp:docPr id="17" name="Picture 17"/>
+            <wp:cNvGraphicFramePr>
+              <a:graphicFrameLocks xmlns:a="http://schemas.openxmlformats.org/drawingml/2006/main" noChangeAspect="1"/>
+            </wp:cNvGraphicFramePr>
+            <a:graphic xmlns:a="http://schemas.openxmlformats.org/drawingml/2006/main">
+              <a:graphicData uri="http://schemas.openxmlformats.org/drawingml/2006/picture">
+                <pic:pic xmlns:pic="http://schemas.openxmlformats.org/drawingml/2006/picture">
+                  <pic:nvPicPr>
+                    <pic:cNvPr id="1" name=""/>
+                    <pic:cNvPicPr/>
+                  </pic:nvPicPr>
+                  <pic:blipFill>
+                    <a:blip r:embed="rId10"/>
+                    <a:stretch>
+                      <a:fillRect/>
+                    </a:stretch>
+                  </pic:blipFill>
+                  <pic:spPr>
+                    <a:xfrm>
+                      <a:off x="0" y="0"/>
+                      <a:ext cx="6452355" cy="7531884"/>
+                    </a:xfrm>
+                    <a:prstGeom prst="rect">
+                      <a:avLst/>
+                    </a:prstGeom>
+                  </pic:spPr>
+                </pic:pic>
+              </a:graphicData>
+            </a:graphic>
+          </wp:inline>
+        </w:drawing>
+      </w:r>
+    </w:p>
+    <w:p/>
+    <w:p/>
+    <w:p/>
+    <w:p>
+      <w:r>
+        <w:lastRenderedPageBreak/>
+        <w:drawing>
+          <wp:inline distT="0" distB="0" distL="0" distR="0" wp14:anchorId="19D3767A" wp14:editId="0E3192F3">
+            <wp:extent cx="5943600" cy="7051675"/>
+            <wp:effectExtent l="0" t="0" r="0" b="0"/>
+            <wp:docPr id="18" name="Picture 18"/>
+            <wp:cNvGraphicFramePr>
+              <a:graphicFrameLocks xmlns:a="http://schemas.openxmlformats.org/drawingml/2006/main" noChangeAspect="1"/>
+            </wp:cNvGraphicFramePr>
+            <a:graphic xmlns:a="http://schemas.openxmlformats.org/drawingml/2006/main">
+              <a:graphicData uri="http://schemas.openxmlformats.org/drawingml/2006/picture">
+                <pic:pic xmlns:pic="http://schemas.openxmlformats.org/drawingml/2006/picture">
+                  <pic:nvPicPr>
+                    <pic:cNvPr id="1" name=""/>
+                    <pic:cNvPicPr/>
+                  </pic:nvPicPr>
+                  <pic:blipFill>
+                    <a:blip r:embed="rId11"/>
+                    <a:stretch>
+                      <a:fillRect/>
+                    </a:stretch>
+                  </pic:blipFill>
+                  <pic:spPr>
+                    <a:xfrm>
+                      <a:off x="0" y="0"/>
+                      <a:ext cx="5943600" cy="7051675"/>
+                    </a:xfrm>
+                    <a:prstGeom prst="rect">
+                      <a:avLst/>
+                    </a:prstGeom>
+                  </pic:spPr>
+                </pic:pic>
+              </a:graphicData>
+            </a:graphic>
+          </wp:inline>
+        </w:drawing>
+      </w:r>
+    </w:p>
+    <w:p/>
+    <w:p/>
+    <w:p/>
+    <w:p/>
+    <w:p/>
+    <w:p/>
+    <w:p>
+      <w:r>
+        <w:lastRenderedPageBreak/>
+        <w:drawing>
+          <wp:inline distT="0" distB="0" distL="0" distR="0" wp14:anchorId="0A3483A7" wp14:editId="545BBA96">
+            <wp:extent cx="5872314" cy="7044267"/>
+            <wp:effectExtent l="0" t="0" r="0" b="4445"/>
+            <wp:docPr id="19" name="Picture 19"/>
+            <wp:cNvGraphicFramePr>
+              <a:graphicFrameLocks xmlns:a="http://schemas.openxmlformats.org/drawingml/2006/main" noChangeAspect="1"/>
+            </wp:cNvGraphicFramePr>
+            <a:graphic xmlns:a="http://schemas.openxmlformats.org/drawingml/2006/main">
+              <a:graphicData uri="http://schemas.openxmlformats.org/drawingml/2006/picture">
+                <pic:pic xmlns:pic="http://schemas.openxmlformats.org/drawingml/2006/picture">
+                  <pic:nvPicPr>
+                    <pic:cNvPr id="1" name=""/>
+                    <pic:cNvPicPr/>
+                  </pic:nvPicPr>
+                  <pic:blipFill>
+                    <a:blip r:embed="rId12"/>
+                    <a:stretch>
+                      <a:fillRect/>
+                    </a:stretch>
+                  </pic:blipFill>
+                  <pic:spPr>
+                    <a:xfrm>
+                      <a:off x="0" y="0"/>
+                      <a:ext cx="5878345" cy="7051502"/>
+                    </a:xfrm>
+                    <a:prstGeom prst="rect">
+                      <a:avLst/>
+                    </a:prstGeom>
+                  </pic:spPr>
+                </pic:pic>
+              </a:graphicData>
+            </a:graphic>
+          </wp:inline>
+        </w:drawing>
+      </w:r>
+    </w:p>
+    <w:p>
+      <w:r>
+        <w:drawing>
+          <wp:inline distT="0" distB="0" distL="0" distR="0" wp14:anchorId="234E22A6" wp14:editId="07940B15">
+            <wp:extent cx="5892800" cy="749300"/>
+            <wp:effectExtent l="0" t="0" r="0" b="0"/>
+            <wp:docPr id="20" name="Picture 20"/>
+            <wp:cNvGraphicFramePr>
+              <a:graphicFrameLocks xmlns:a="http://schemas.openxmlformats.org/drawingml/2006/main" noChangeAspect="1"/>
+            </wp:cNvGraphicFramePr>
+            <a:graphic xmlns:a="http://schemas.openxmlformats.org/drawingml/2006/main">
+              <a:graphicData uri="http://schemas.openxmlformats.org/drawingml/2006/picture">
+                <pic:pic xmlns:pic="http://schemas.openxmlformats.org/drawingml/2006/picture">
+                  <pic:nvPicPr>
+                    <pic:cNvPr id="1" name=""/>
+                    <pic:cNvPicPr/>
+                  </pic:nvPicPr>
+                  <pic:blipFill>
+                    <a:blip r:embed="rId13"/>
+                    <a:stretch>
+                      <a:fillRect/>
+                    </a:stretch>
+                  </pic:blipFill>
+                  <pic:spPr>
+                    <a:xfrm>
+                      <a:off x="0" y="0"/>
+                      <a:ext cx="5892800" cy="749300"/>
+                    </a:xfrm>
+                    <a:prstGeom prst="rect">
+                      <a:avLst/>
+                    </a:prstGeom>
+                  </pic:spPr>
+                </pic:pic>
+              </a:graphicData>
+            </a:graphic>
+          </wp:inline>
+        </w:drawing>
+      </w:r>
+    </w:p>
     <w:p/>
     <w:p/>
     <w:p>
@@ -316,45 +523,47 @@
         <w:t>9.2</w:t>
       </w:r>
     </w:p>
-    <w:p>
-      <w:r>
-        <w:drawing>
-          <wp:inline distT="0" distB="0" distL="0" distR="0" wp14:anchorId="7B3BC8AB" wp14:editId="4085A979">
-            <wp:extent cx="5943600" cy="7110095"/>
+    <w:p/>
+    <w:p>
+      <w:r>
+        <w:drawing>
+          <wp:inline distT="0" distB="0" distL="0" distR="0" wp14:anchorId="73CE45B6" wp14:editId="5339B490">
+            <wp:extent cx="5943600" cy="6729095"/>
             <wp:effectExtent l="0" t="0" r="0" b="1905"/>
-            <wp:docPr id="6" name="Picture 6"/>
-            <wp:cNvGraphicFramePr>
-              <a:graphicFrameLocks xmlns:a="http://schemas.openxmlformats.org/drawingml/2006/main" noChangeAspect="1"/>
-            </wp:cNvGraphicFramePr>
-            <a:graphic xmlns:a="http://schemas.openxmlformats.org/drawingml/2006/main">
-              <a:graphicData uri="http://schemas.openxmlformats.org/drawingml/2006/picture">
-                <pic:pic xmlns:pic="http://schemas.openxmlformats.org/drawingml/2006/picture">
-                  <pic:nvPicPr>
-                    <pic:cNvPr id="1" name=""/>
-                    <pic:cNvPicPr/>
-                  </pic:nvPicPr>
-                  <pic:blipFill>
-                    <a:blip r:embed="rId9"/>
-                    <a:stretch>
-                      <a:fillRect/>
-                    </a:stretch>
-                  </pic:blipFill>
-                  <pic:spPr>
-                    <a:xfrm>
-                      <a:off x="0" y="0"/>
-                      <a:ext cx="5943600" cy="7110095"/>
-                    </a:xfrm>
-                    <a:prstGeom prst="rect">
-                      <a:avLst/>
-                    </a:prstGeom>
-                  </pic:spPr>
-                </pic:pic>
-              </a:graphicData>
-            </a:graphic>
-          </wp:inline>
-        </w:drawing>
-      </w:r>
-    </w:p>
+            <wp:docPr id="21" name="Picture 21"/>
+            <wp:cNvGraphicFramePr>
+              <a:graphicFrameLocks xmlns:a="http://schemas.openxmlformats.org/drawingml/2006/main" noChangeAspect="1"/>
+            </wp:cNvGraphicFramePr>
+            <a:graphic xmlns:a="http://schemas.openxmlformats.org/drawingml/2006/main">
+              <a:graphicData uri="http://schemas.openxmlformats.org/drawingml/2006/picture">
+                <pic:pic xmlns:pic="http://schemas.openxmlformats.org/drawingml/2006/picture">
+                  <pic:nvPicPr>
+                    <pic:cNvPr id="1" name=""/>
+                    <pic:cNvPicPr/>
+                  </pic:nvPicPr>
+                  <pic:blipFill>
+                    <a:blip r:embed="rId14"/>
+                    <a:stretch>
+                      <a:fillRect/>
+                    </a:stretch>
+                  </pic:blipFill>
+                  <pic:spPr>
+                    <a:xfrm>
+                      <a:off x="0" y="0"/>
+                      <a:ext cx="5943600" cy="6729095"/>
+                    </a:xfrm>
+                    <a:prstGeom prst="rect">
+                      <a:avLst/>
+                    </a:prstGeom>
+                  </pic:spPr>
+                </pic:pic>
+              </a:graphicData>
+            </a:graphic>
+          </wp:inline>
+        </w:drawing>
+      </w:r>
+    </w:p>
+    <w:p/>
     <w:p/>
     <w:p/>
     <w:p/>
@@ -364,83 +573,86 @@
       <w:r>
         <w:lastRenderedPageBreak/>
         <w:drawing>
-          <wp:inline distT="0" distB="0" distL="0" distR="0" wp14:anchorId="747F3066" wp14:editId="19932840">
-            <wp:extent cx="5943600" cy="8122285"/>
-            <wp:effectExtent l="0" t="0" r="0" b="5715"/>
-            <wp:docPr id="7" name="Picture 7"/>
-            <wp:cNvGraphicFramePr>
-              <a:graphicFrameLocks xmlns:a="http://schemas.openxmlformats.org/drawingml/2006/main" noChangeAspect="1"/>
-            </wp:cNvGraphicFramePr>
-            <a:graphic xmlns:a="http://schemas.openxmlformats.org/drawingml/2006/main">
-              <a:graphicData uri="http://schemas.openxmlformats.org/drawingml/2006/picture">
-                <pic:pic xmlns:pic="http://schemas.openxmlformats.org/drawingml/2006/picture">
-                  <pic:nvPicPr>
-                    <pic:cNvPr id="1" name=""/>
-                    <pic:cNvPicPr/>
-                  </pic:nvPicPr>
-                  <pic:blipFill>
-                    <a:blip r:embed="rId10"/>
-                    <a:stretch>
-                      <a:fillRect/>
-                    </a:stretch>
-                  </pic:blipFill>
-                  <pic:spPr>
-                    <a:xfrm>
-                      <a:off x="0" y="0"/>
-                      <a:ext cx="5943600" cy="8122285"/>
-                    </a:xfrm>
-                    <a:prstGeom prst="rect">
-                      <a:avLst/>
-                    </a:prstGeom>
-                  </pic:spPr>
-                </pic:pic>
-              </a:graphicData>
-            </a:graphic>
-          </wp:inline>
-        </w:drawing>
-      </w:r>
-    </w:p>
+          <wp:inline distT="0" distB="0" distL="0" distR="0" wp14:anchorId="348FE817" wp14:editId="56B93B0C">
+            <wp:extent cx="6088993" cy="7357533"/>
+            <wp:effectExtent l="0" t="0" r="0" b="0"/>
+            <wp:docPr id="22" name="Picture 22"/>
+            <wp:cNvGraphicFramePr>
+              <a:graphicFrameLocks xmlns:a="http://schemas.openxmlformats.org/drawingml/2006/main" noChangeAspect="1"/>
+            </wp:cNvGraphicFramePr>
+            <a:graphic xmlns:a="http://schemas.openxmlformats.org/drawingml/2006/main">
+              <a:graphicData uri="http://schemas.openxmlformats.org/drawingml/2006/picture">
+                <pic:pic xmlns:pic="http://schemas.openxmlformats.org/drawingml/2006/picture">
+                  <pic:nvPicPr>
+                    <pic:cNvPr id="1" name=""/>
+                    <pic:cNvPicPr/>
+                  </pic:nvPicPr>
+                  <pic:blipFill>
+                    <a:blip r:embed="rId15"/>
+                    <a:stretch>
+                      <a:fillRect/>
+                    </a:stretch>
+                  </pic:blipFill>
+                  <pic:spPr>
+                    <a:xfrm>
+                      <a:off x="0" y="0"/>
+                      <a:ext cx="6102392" cy="7373724"/>
+                    </a:xfrm>
+                    <a:prstGeom prst="rect">
+                      <a:avLst/>
+                    </a:prstGeom>
+                  </pic:spPr>
+                </pic:pic>
+              </a:graphicData>
+            </a:graphic>
+          </wp:inline>
+        </w:drawing>
+      </w:r>
+    </w:p>
+    <w:p/>
+    <w:p/>
+    <w:p/>
+    <w:p/>
     <w:p>
       <w:r>
         <w:lastRenderedPageBreak/>
         <w:drawing>
-          <wp:inline distT="0" distB="0" distL="0" distR="0" wp14:anchorId="35EBE2B2" wp14:editId="67659798">
-            <wp:extent cx="5943600" cy="7245350"/>
-            <wp:effectExtent l="0" t="0" r="0" b="6350"/>
-            <wp:docPr id="8" name="Picture 8"/>
-            <wp:cNvGraphicFramePr>
-              <a:graphicFrameLocks xmlns:a="http://schemas.openxmlformats.org/drawingml/2006/main" noChangeAspect="1"/>
-            </wp:cNvGraphicFramePr>
-            <a:graphic xmlns:a="http://schemas.openxmlformats.org/drawingml/2006/main">
-              <a:graphicData uri="http://schemas.openxmlformats.org/drawingml/2006/picture">
-                <pic:pic xmlns:pic="http://schemas.openxmlformats.org/drawingml/2006/picture">
-                  <pic:nvPicPr>
-                    <pic:cNvPr id="1" name=""/>
-                    <pic:cNvPicPr/>
-                  </pic:nvPicPr>
-                  <pic:blipFill>
-                    <a:blip r:embed="rId11"/>
-                    <a:stretch>
-                      <a:fillRect/>
-                    </a:stretch>
-                  </pic:blipFill>
-                  <pic:spPr>
-                    <a:xfrm>
-                      <a:off x="0" y="0"/>
-                      <a:ext cx="5943600" cy="7245350"/>
-                    </a:xfrm>
-                    <a:prstGeom prst="rect">
-                      <a:avLst/>
-                    </a:prstGeom>
-                  </pic:spPr>
-                </pic:pic>
-              </a:graphicData>
-            </a:graphic>
-          </wp:inline>
-        </w:drawing>
-      </w:r>
-    </w:p>
-    <w:p/>
+          <wp:inline distT="0" distB="0" distL="0" distR="0" wp14:anchorId="713FB54D" wp14:editId="773F853C">
+            <wp:extent cx="6195961" cy="7306733"/>
+            <wp:effectExtent l="0" t="0" r="1905" b="0"/>
+            <wp:docPr id="23" name="Picture 23"/>
+            <wp:cNvGraphicFramePr>
+              <a:graphicFrameLocks xmlns:a="http://schemas.openxmlformats.org/drawingml/2006/main" noChangeAspect="1"/>
+            </wp:cNvGraphicFramePr>
+            <a:graphic xmlns:a="http://schemas.openxmlformats.org/drawingml/2006/main">
+              <a:graphicData uri="http://schemas.openxmlformats.org/drawingml/2006/picture">
+                <pic:pic xmlns:pic="http://schemas.openxmlformats.org/drawingml/2006/picture">
+                  <pic:nvPicPr>
+                    <pic:cNvPr id="1" name=""/>
+                    <pic:cNvPicPr/>
+                  </pic:nvPicPr>
+                  <pic:blipFill>
+                    <a:blip r:embed="rId16"/>
+                    <a:stretch>
+                      <a:fillRect/>
+                    </a:stretch>
+                  </pic:blipFill>
+                  <pic:spPr>
+                    <a:xfrm>
+                      <a:off x="0" y="0"/>
+                      <a:ext cx="6200611" cy="7312216"/>
+                    </a:xfrm>
+                    <a:prstGeom prst="rect">
+                      <a:avLst/>
+                    </a:prstGeom>
+                  </pic:spPr>
+                </pic:pic>
+              </a:graphicData>
+            </a:graphic>
+          </wp:inline>
+        </w:drawing>
+      </w:r>
+    </w:p>
     <w:p/>
     <w:p/>
     <w:p/>
@@ -448,102 +660,225 @@
     <w:p>
       <w:r>
         <w:lastRenderedPageBreak/>
-        <w:t>9.3</w:t>
-      </w:r>
-    </w:p>
-    <w:p>
-      <w:r>
-        <w:drawing>
-          <wp:inline distT="0" distB="0" distL="0" distR="0" wp14:anchorId="6F5F1FF1" wp14:editId="6BD5B406">
-            <wp:extent cx="5943600" cy="7607935"/>
-            <wp:effectExtent l="0" t="0" r="0" b="0"/>
-            <wp:docPr id="9" name="Picture 9"/>
-            <wp:cNvGraphicFramePr>
-              <a:graphicFrameLocks xmlns:a="http://schemas.openxmlformats.org/drawingml/2006/main" noChangeAspect="1"/>
-            </wp:cNvGraphicFramePr>
-            <a:graphic xmlns:a="http://schemas.openxmlformats.org/drawingml/2006/main">
-              <a:graphicData uri="http://schemas.openxmlformats.org/drawingml/2006/picture">
-                <pic:pic xmlns:pic="http://schemas.openxmlformats.org/drawingml/2006/picture">
-                  <pic:nvPicPr>
-                    <pic:cNvPr id="1" name=""/>
-                    <pic:cNvPicPr/>
-                  </pic:nvPicPr>
-                  <pic:blipFill>
-                    <a:blip r:embed="rId12"/>
-                    <a:stretch>
-                      <a:fillRect/>
-                    </a:stretch>
-                  </pic:blipFill>
-                  <pic:spPr>
-                    <a:xfrm>
-                      <a:off x="0" y="0"/>
-                      <a:ext cx="5943600" cy="7607935"/>
-                    </a:xfrm>
-                    <a:prstGeom prst="rect">
-                      <a:avLst/>
-                    </a:prstGeom>
-                  </pic:spPr>
-                </pic:pic>
-              </a:graphicData>
-            </a:graphic>
-          </wp:inline>
-        </w:drawing>
-      </w:r>
-    </w:p>
-    <w:p>
-      <w:bookmarkStart w:id="0" w:name="_GoBack"/>
-      <w:bookmarkEnd w:id="0"/>
-    </w:p>
+        <w:drawing>
+          <wp:inline distT="0" distB="0" distL="0" distR="0" wp14:anchorId="2DA0A1F7" wp14:editId="21F02FAC">
+            <wp:extent cx="6219120" cy="7763933"/>
+            <wp:effectExtent l="0" t="0" r="4445" b="0"/>
+            <wp:docPr id="24" name="Picture 24"/>
+            <wp:cNvGraphicFramePr>
+              <a:graphicFrameLocks xmlns:a="http://schemas.openxmlformats.org/drawingml/2006/main" noChangeAspect="1"/>
+            </wp:cNvGraphicFramePr>
+            <a:graphic xmlns:a="http://schemas.openxmlformats.org/drawingml/2006/main">
+              <a:graphicData uri="http://schemas.openxmlformats.org/drawingml/2006/picture">
+                <pic:pic xmlns:pic="http://schemas.openxmlformats.org/drawingml/2006/picture">
+                  <pic:nvPicPr>
+                    <pic:cNvPr id="1" name=""/>
+                    <pic:cNvPicPr/>
+                  </pic:nvPicPr>
+                  <pic:blipFill>
+                    <a:blip r:embed="rId17"/>
+                    <a:stretch>
+                      <a:fillRect/>
+                    </a:stretch>
+                  </pic:blipFill>
+                  <pic:spPr>
+                    <a:xfrm>
+                      <a:off x="0" y="0"/>
+                      <a:ext cx="6222826" cy="7768560"/>
+                    </a:xfrm>
+                    <a:prstGeom prst="rect">
+                      <a:avLst/>
+                    </a:prstGeom>
+                  </pic:spPr>
+                </pic:pic>
+              </a:graphicData>
+            </a:graphic>
+          </wp:inline>
+        </w:drawing>
+      </w:r>
+    </w:p>
+    <w:p/>
+    <w:p/>
     <w:p>
       <w:r>
         <w:lastRenderedPageBreak/>
         <w:drawing>
-          <wp:inline distT="0" distB="0" distL="0" distR="0" wp14:anchorId="413F0B5E" wp14:editId="669C6470">
-            <wp:extent cx="5943600" cy="7780655"/>
+          <wp:inline distT="0" distB="0" distL="0" distR="0" wp14:anchorId="73518DFD" wp14:editId="04FCA0AF">
+            <wp:extent cx="6232067" cy="7069667"/>
+            <wp:effectExtent l="0" t="0" r="3810" b="4445"/>
+            <wp:docPr id="25" name="Picture 25"/>
+            <wp:cNvGraphicFramePr>
+              <a:graphicFrameLocks xmlns:a="http://schemas.openxmlformats.org/drawingml/2006/main" noChangeAspect="1"/>
+            </wp:cNvGraphicFramePr>
+            <a:graphic xmlns:a="http://schemas.openxmlformats.org/drawingml/2006/main">
+              <a:graphicData uri="http://schemas.openxmlformats.org/drawingml/2006/picture">
+                <pic:pic xmlns:pic="http://schemas.openxmlformats.org/drawingml/2006/picture">
+                  <pic:nvPicPr>
+                    <pic:cNvPr id="1" name=""/>
+                    <pic:cNvPicPr/>
+                  </pic:nvPicPr>
+                  <pic:blipFill>
+                    <a:blip r:embed="rId18"/>
+                    <a:stretch>
+                      <a:fillRect/>
+                    </a:stretch>
+                  </pic:blipFill>
+                  <pic:spPr>
+                    <a:xfrm>
+                      <a:off x="0" y="0"/>
+                      <a:ext cx="6237841" cy="7076217"/>
+                    </a:xfrm>
+                    <a:prstGeom prst="rect">
+                      <a:avLst/>
+                    </a:prstGeom>
+                  </pic:spPr>
+                </pic:pic>
+              </a:graphicData>
+            </a:graphic>
+          </wp:inline>
+        </w:drawing>
+      </w:r>
+    </w:p>
+    <w:p/>
+    <w:p/>
+    <w:p/>
+    <w:p/>
+    <w:p/>
+    <w:p/>
+    <w:p>
+      <w:r>
+        <w:lastRenderedPageBreak/>
+        <w:drawing>
+          <wp:inline distT="0" distB="0" distL="0" distR="0" wp14:anchorId="5495FCF0" wp14:editId="6F34C321">
+            <wp:extent cx="5943600" cy="6322695"/>
+            <wp:effectExtent l="0" t="0" r="0" b="1905"/>
+            <wp:docPr id="26" name="Picture 26"/>
+            <wp:cNvGraphicFramePr>
+              <a:graphicFrameLocks xmlns:a="http://schemas.openxmlformats.org/drawingml/2006/main" noChangeAspect="1"/>
+            </wp:cNvGraphicFramePr>
+            <a:graphic xmlns:a="http://schemas.openxmlformats.org/drawingml/2006/main">
+              <a:graphicData uri="http://schemas.openxmlformats.org/drawingml/2006/picture">
+                <pic:pic xmlns:pic="http://schemas.openxmlformats.org/drawingml/2006/picture">
+                  <pic:nvPicPr>
+                    <pic:cNvPr id="1" name=""/>
+                    <pic:cNvPicPr/>
+                  </pic:nvPicPr>
+                  <pic:blipFill>
+                    <a:blip r:embed="rId19"/>
+                    <a:stretch>
+                      <a:fillRect/>
+                    </a:stretch>
+                  </pic:blipFill>
+                  <pic:spPr>
+                    <a:xfrm>
+                      <a:off x="0" y="0"/>
+                      <a:ext cx="5943600" cy="6322695"/>
+                    </a:xfrm>
+                    <a:prstGeom prst="rect">
+                      <a:avLst/>
+                    </a:prstGeom>
+                  </pic:spPr>
+                </pic:pic>
+              </a:graphicData>
+            </a:graphic>
+          </wp:inline>
+        </w:drawing>
+      </w:r>
+    </w:p>
+    <w:p/>
+    <w:p>
+      <w:r>
+        <w:lastRenderedPageBreak/>
+        <w:drawing>
+          <wp:inline distT="0" distB="0" distL="0" distR="0" wp14:anchorId="27442114" wp14:editId="00A62277">
+            <wp:extent cx="5943600" cy="7250430"/>
+            <wp:effectExtent l="0" t="0" r="0" b="1270"/>
+            <wp:docPr id="27" name="Picture 27"/>
+            <wp:cNvGraphicFramePr>
+              <a:graphicFrameLocks xmlns:a="http://schemas.openxmlformats.org/drawingml/2006/main" noChangeAspect="1"/>
+            </wp:cNvGraphicFramePr>
+            <a:graphic xmlns:a="http://schemas.openxmlformats.org/drawingml/2006/main">
+              <a:graphicData uri="http://schemas.openxmlformats.org/drawingml/2006/picture">
+                <pic:pic xmlns:pic="http://schemas.openxmlformats.org/drawingml/2006/picture">
+                  <pic:nvPicPr>
+                    <pic:cNvPr id="1" name=""/>
+                    <pic:cNvPicPr/>
+                  </pic:nvPicPr>
+                  <pic:blipFill>
+                    <a:blip r:embed="rId20"/>
+                    <a:stretch>
+                      <a:fillRect/>
+                    </a:stretch>
+                  </pic:blipFill>
+                  <pic:spPr>
+                    <a:xfrm>
+                      <a:off x="0" y="0"/>
+                      <a:ext cx="5943600" cy="7250430"/>
+                    </a:xfrm>
+                    <a:prstGeom prst="rect">
+                      <a:avLst/>
+                    </a:prstGeom>
+                  </pic:spPr>
+                </pic:pic>
+              </a:graphicData>
+            </a:graphic>
+          </wp:inline>
+        </w:drawing>
+      </w:r>
+    </w:p>
+    <w:p/>
+    <w:p/>
+    <w:p/>
+    <w:p/>
+    <w:p>
+      <w:r>
+        <w:lastRenderedPageBreak/>
+        <w:drawing>
+          <wp:inline distT="0" distB="0" distL="0" distR="0" wp14:anchorId="33FA6C83" wp14:editId="507819C8">
+            <wp:extent cx="5943600" cy="6296660"/>
+            <wp:effectExtent l="0" t="0" r="0" b="2540"/>
+            <wp:docPr id="28" name="Picture 28"/>
+            <wp:cNvGraphicFramePr>
+              <a:graphicFrameLocks xmlns:a="http://schemas.openxmlformats.org/drawingml/2006/main" noChangeAspect="1"/>
+            </wp:cNvGraphicFramePr>
+            <a:graphic xmlns:a="http://schemas.openxmlformats.org/drawingml/2006/main">
+              <a:graphicData uri="http://schemas.openxmlformats.org/drawingml/2006/picture">
+                <pic:pic xmlns:pic="http://schemas.openxmlformats.org/drawingml/2006/picture">
+                  <pic:nvPicPr>
+                    <pic:cNvPr id="1" name=""/>
+                    <pic:cNvPicPr/>
+                  </pic:nvPicPr>
+                  <pic:blipFill>
+                    <a:blip r:embed="rId21"/>
+                    <a:stretch>
+                      <a:fillRect/>
+                    </a:stretch>
+                  </pic:blipFill>
+                  <pic:spPr>
+                    <a:xfrm>
+                      <a:off x="0" y="0"/>
+                      <a:ext cx="5943600" cy="6296660"/>
+                    </a:xfrm>
+                    <a:prstGeom prst="rect">
+                      <a:avLst/>
+                    </a:prstGeom>
+                  </pic:spPr>
+                </pic:pic>
+              </a:graphicData>
+            </a:graphic>
+          </wp:inline>
+        </w:drawing>
+      </w:r>
+    </w:p>
+    <w:p/>
+    <w:p>
+      <w:r>
+        <w:lastRenderedPageBreak/>
+        <w:drawing>
+          <wp:inline distT="0" distB="0" distL="0" distR="0" wp14:anchorId="775F7AA5" wp14:editId="01E7BAFC">
+            <wp:extent cx="5943600" cy="5647267"/>
             <wp:effectExtent l="0" t="0" r="0" b="4445"/>
-            <wp:docPr id="10" name="Picture 10"/>
-            <wp:cNvGraphicFramePr>
-              <a:graphicFrameLocks xmlns:a="http://schemas.openxmlformats.org/drawingml/2006/main" noChangeAspect="1"/>
-            </wp:cNvGraphicFramePr>
-            <a:graphic xmlns:a="http://schemas.openxmlformats.org/drawingml/2006/main">
-              <a:graphicData uri="http://schemas.openxmlformats.org/drawingml/2006/picture">
-                <pic:pic xmlns:pic="http://schemas.openxmlformats.org/drawingml/2006/picture">
-                  <pic:nvPicPr>
-                    <pic:cNvPr id="1" name=""/>
-                    <pic:cNvPicPr/>
-                  </pic:nvPicPr>
-                  <pic:blipFill>
-                    <a:blip r:embed="rId13"/>
-                    <a:stretch>
-                      <a:fillRect/>
-                    </a:stretch>
-                  </pic:blipFill>
-                  <pic:spPr>
-                    <a:xfrm>
-                      <a:off x="0" y="0"/>
-                      <a:ext cx="5943600" cy="7780655"/>
-                    </a:xfrm>
-                    <a:prstGeom prst="rect">
-                      <a:avLst/>
-                    </a:prstGeom>
-                  </pic:spPr>
-                </pic:pic>
-              </a:graphicData>
-            </a:graphic>
-          </wp:inline>
-        </w:drawing>
-      </w:r>
-    </w:p>
-    <w:p/>
-    <w:p/>
-    <w:p>
-      <w:r>
-        <w:lastRenderedPageBreak/>
-        <w:drawing>
-          <wp:inline distT="0" distB="0" distL="0" distR="0" wp14:anchorId="16CADAF2" wp14:editId="5FE2AA0B">
-            <wp:extent cx="5943600" cy="3437467"/>
-            <wp:effectExtent l="0" t="0" r="0" b="4445"/>
-            <wp:docPr id="11" name="Picture 11"/>
+            <wp:docPr id="29" name="Picture 29"/>
             <wp:cNvGraphicFramePr>
               <a:graphicFrameLocks xmlns:a="http://schemas.openxmlformats.org/drawingml/2006/main" noChangeAspect="1"/>
             </wp:cNvGraphicFramePr>
@@ -555,14 +890,14 @@
                     <pic:cNvPicPr/>
                   </pic:nvPicPr>
                   <pic:blipFill rotWithShape="1">
-                    <a:blip r:embed="rId14"/>
-                    <a:srcRect b="54410"/>
+                    <a:blip r:embed="rId22"/>
+                    <a:srcRect b="26307"/>
                     <a:stretch/>
                   </pic:blipFill>
                   <pic:spPr bwMode="auto">
                     <a:xfrm>
                       <a:off x="0" y="0"/>
-                      <a:ext cx="5943600" cy="3437467"/>
+                      <a:ext cx="5943600" cy="5647267"/>
                     </a:xfrm>
                     <a:prstGeom prst="rect">
                       <a:avLst/>
@@ -584,6 +919,142 @@
       </w:r>
     </w:p>
     <w:p/>
+    <w:p/>
+    <w:p/>
+    <w:p>
+      <w:r>
+        <w:t>9.3</w:t>
+      </w:r>
+    </w:p>
+    <w:p>
+      <w:r>
+        <w:drawing>
+          <wp:inline distT="0" distB="0" distL="0" distR="0" wp14:anchorId="4F037E45" wp14:editId="79CBB3AF">
+            <wp:extent cx="5494867" cy="1787006"/>
+            <wp:effectExtent l="0" t="0" r="4445" b="3810"/>
+            <wp:docPr id="31" name="Picture 31"/>
+            <wp:cNvGraphicFramePr>
+              <a:graphicFrameLocks xmlns:a="http://schemas.openxmlformats.org/drawingml/2006/main" noChangeAspect="1"/>
+            </wp:cNvGraphicFramePr>
+            <a:graphic xmlns:a="http://schemas.openxmlformats.org/drawingml/2006/main">
+              <a:graphicData uri="http://schemas.openxmlformats.org/drawingml/2006/picture">
+                <pic:pic xmlns:pic="http://schemas.openxmlformats.org/drawingml/2006/picture">
+                  <pic:nvPicPr>
+                    <pic:cNvPr id="1" name=""/>
+                    <pic:cNvPicPr/>
+                  </pic:nvPicPr>
+                  <pic:blipFill>
+                    <a:blip r:embed="rId23"/>
+                    <a:stretch>
+                      <a:fillRect/>
+                    </a:stretch>
+                  </pic:blipFill>
+                  <pic:spPr>
+                    <a:xfrm>
+                      <a:off x="0" y="0"/>
+                      <a:ext cx="5528884" cy="1798069"/>
+                    </a:xfrm>
+                    <a:prstGeom prst="rect">
+                      <a:avLst/>
+                    </a:prstGeom>
+                  </pic:spPr>
+                </pic:pic>
+              </a:graphicData>
+            </a:graphic>
+          </wp:inline>
+        </w:drawing>
+      </w:r>
+    </w:p>
+    <w:p>
+      <w:r>
+        <w:lastRenderedPageBreak/>
+        <w:drawing>
+          <wp:inline distT="0" distB="0" distL="0" distR="0" wp14:anchorId="16C176EC" wp14:editId="18B8146A">
+            <wp:extent cx="5943600" cy="7480300"/>
+            <wp:effectExtent l="0" t="0" r="0" b="0"/>
+            <wp:docPr id="32" name="Picture 32"/>
+            <wp:cNvGraphicFramePr>
+              <a:graphicFrameLocks xmlns:a="http://schemas.openxmlformats.org/drawingml/2006/main" noChangeAspect="1"/>
+            </wp:cNvGraphicFramePr>
+            <a:graphic xmlns:a="http://schemas.openxmlformats.org/drawingml/2006/main">
+              <a:graphicData uri="http://schemas.openxmlformats.org/drawingml/2006/picture">
+                <pic:pic xmlns:pic="http://schemas.openxmlformats.org/drawingml/2006/picture">
+                  <pic:nvPicPr>
+                    <pic:cNvPr id="1" name=""/>
+                    <pic:cNvPicPr/>
+                  </pic:nvPicPr>
+                  <pic:blipFill>
+                    <a:blip r:embed="rId24"/>
+                    <a:stretch>
+                      <a:fillRect/>
+                    </a:stretch>
+                  </pic:blipFill>
+                  <pic:spPr>
+                    <a:xfrm>
+                      <a:off x="0" y="0"/>
+                      <a:ext cx="5943600" cy="7480300"/>
+                    </a:xfrm>
+                    <a:prstGeom prst="rect">
+                      <a:avLst/>
+                    </a:prstGeom>
+                  </pic:spPr>
+                </pic:pic>
+              </a:graphicData>
+            </a:graphic>
+          </wp:inline>
+        </w:drawing>
+      </w:r>
+    </w:p>
+    <w:p/>
+    <w:p/>
+    <w:p/>
+    <w:p/>
+    <w:p>
+      <w:r>
+        <w:lastRenderedPageBreak/>
+        <w:drawing>
+          <wp:inline distT="0" distB="0" distL="0" distR="0" wp14:anchorId="4CDC656A" wp14:editId="78479960">
+            <wp:extent cx="5943600" cy="7517765"/>
+            <wp:effectExtent l="0" t="0" r="0" b="635"/>
+            <wp:docPr id="33" name="Picture 33"/>
+            <wp:cNvGraphicFramePr>
+              <a:graphicFrameLocks xmlns:a="http://schemas.openxmlformats.org/drawingml/2006/main" noChangeAspect="1"/>
+            </wp:cNvGraphicFramePr>
+            <a:graphic xmlns:a="http://schemas.openxmlformats.org/drawingml/2006/main">
+              <a:graphicData uri="http://schemas.openxmlformats.org/drawingml/2006/picture">
+                <pic:pic xmlns:pic="http://schemas.openxmlformats.org/drawingml/2006/picture">
+                  <pic:nvPicPr>
+                    <pic:cNvPr id="1" name=""/>
+                    <pic:cNvPicPr/>
+                  </pic:nvPicPr>
+                  <pic:blipFill>
+                    <a:blip r:embed="rId25"/>
+                    <a:stretch>
+                      <a:fillRect/>
+                    </a:stretch>
+                  </pic:blipFill>
+                  <pic:spPr>
+                    <a:xfrm>
+                      <a:off x="0" y="0"/>
+                      <a:ext cx="5943600" cy="7517765"/>
+                    </a:xfrm>
+                    <a:prstGeom prst="rect">
+                      <a:avLst/>
+                    </a:prstGeom>
+                  </pic:spPr>
+                </pic:pic>
+              </a:graphicData>
+            </a:graphic>
+          </wp:inline>
+        </w:drawing>
+      </w:r>
+    </w:p>
+    <w:p/>
+    <w:p/>
+    <w:p>
+      <w:bookmarkStart w:id="0" w:name="_GoBack"/>
+      <w:bookmarkEnd w:id="0"/>
+    </w:p>
     <w:sectPr>
       <w:pgSz w:w="12240" w:h="15840"/>
       <w:pgMar w:top="1440" w:right="1440" w:bottom="1440" w:left="1440" w:header="720" w:footer="720" w:gutter="0"/>
